--- a/resources/RandomForestEnsemble_Results.docx
+++ b/resources/RandomForestEnsemble_Results.docx
@@ -350,23 +350,16 @@
           <w:rFonts w:eastAsia="Times New Roman" w:cstheme="minorHAnsi"/>
           <w:color w:val="000000"/>
         </w:rPr>
-        <w:t xml:space="preserve"> </w:t>
-      </w:r>
-      <w:r>
-        <w:rPr>
-          <w:rFonts w:eastAsia="Times New Roman" w:cstheme="minorHAnsi"/>
-          <w:color w:val="000000"/>
-        </w:rPr>
-        <w:t>and</w:t>
-      </w:r>
-      <w:r>
-        <w:rPr>
-          <w:rFonts w:eastAsia="Times New Roman" w:cstheme="minorHAnsi"/>
-          <w:b/>
-          <w:bCs/>
-          <w:color w:val="000000"/>
-        </w:rPr>
-        <w:t xml:space="preserve"> mean squared error</w:t>
+        <w:t xml:space="preserve">, </w:t>
+      </w:r>
+      <w:r>
+        <w:rPr>
+          <w:rFonts w:eastAsia="Times New Roman" w:cstheme="minorHAnsi"/>
+          <w:b/>
+          <w:bCs/>
+          <w:color w:val="000000"/>
+        </w:rPr>
+        <w:t>mean squared error</w:t>
       </w:r>
       <w:r>
         <w:rPr>
@@ -417,7 +410,48 @@
           <w:rFonts w:eastAsia="Times New Roman" w:cstheme="minorHAnsi"/>
           <w:color w:val="000000"/>
         </w:rPr>
-        <w:t xml:space="preserve">. </w:t>
+        <w:t xml:space="preserve"> and </w:t>
+      </w:r>
+      <w:r>
+        <w:rPr>
+          <w:rFonts w:eastAsia="Times New Roman" w:cstheme="minorHAnsi"/>
+          <w:b/>
+          <w:bCs/>
+          <w:color w:val="000000"/>
+        </w:rPr>
+        <w:t>root mean squared error</w:t>
+      </w:r>
+      <w:r>
+        <w:rPr>
+          <w:rFonts w:eastAsia="Times New Roman" w:cstheme="minorHAnsi"/>
+          <w:b/>
+          <w:bCs/>
+          <w:color w:val="000000"/>
+        </w:rPr>
+        <w:t xml:space="preserve"> (RMSE)</w:t>
+      </w:r>
+      <w:r>
+        <w:rPr>
+          <w:rFonts w:eastAsia="Times New Roman" w:cstheme="minorHAnsi"/>
+          <w:color w:val="000000"/>
+        </w:rPr>
+        <w:t xml:space="preserve"> at </w:t>
+      </w:r>
+      <w:r>
+        <w:rPr>
+          <w:rFonts w:eastAsia="Times New Roman" w:cstheme="minorHAnsi"/>
+          <w:b/>
+          <w:bCs/>
+          <w:color w:val="000000"/>
+        </w:rPr>
+        <w:t>0.12</w:t>
+      </w:r>
+      <w:r>
+        <w:rPr>
+          <w:rFonts w:eastAsia="Times New Roman" w:cstheme="minorHAnsi"/>
+          <w:color w:val="000000"/>
+        </w:rPr>
+        <w:t>.</w:t>
       </w:r>
     </w:p>
     <w:p>
@@ -514,7 +548,7 @@
           <w:rFonts w:eastAsia="Times New Roman" w:cstheme="minorHAnsi"/>
           <w:color w:val="000000"/>
         </w:rPr>
-        <w:t>Root mean squared error (RMSE) is defined as “</w:t>
+        <w:t>RMSE is defined as “</w:t>
       </w:r>
       <w:r>
         <w:rPr>
@@ -523,7 +557,7 @@
           <w:iCs/>
           <w:color w:val="000000"/>
         </w:rPr>
-        <w:t>t</w:t>
+        <w:t>the square root of the mean square error”</w:t>
       </w:r>
       <w:r>
         <w:rPr>
@@ -532,43 +566,27 @@
           <w:iCs/>
           <w:color w:val="000000"/>
         </w:rPr>
-        <w:t>he square root of the mean square error</w:t>
+        <w:t xml:space="preserve"> </w:t>
+      </w:r>
+      <w:r>
+        <w:rPr>
+          <w:rFonts w:eastAsia="Times New Roman" w:cstheme="minorHAnsi"/>
+          <w:color w:val="000000"/>
+        </w:rPr>
+        <w:t xml:space="preserve">and </w:t>
+      </w:r>
+      <w:r>
+        <w:rPr>
+          <w:rFonts w:eastAsia="Times New Roman" w:cstheme="minorHAnsi"/>
+          <w:color w:val="000000"/>
+        </w:rPr>
+        <w:t>“</w:t>
       </w:r>
       <w:r>
         <w:rPr>
           <w:rFonts w:eastAsia="Times New Roman" w:cstheme="minorHAnsi"/>
           <w:i/>
           <w:iCs/>
-          <w:color w:val="000000"/>
-        </w:rPr>
-        <w:t>”</w:t>
-      </w:r>
-      <w:r>
-        <w:rPr>
-          <w:rFonts w:eastAsia="Times New Roman" w:cstheme="minorHAnsi"/>
-          <w:i/>
-          <w:iCs/>
-          <w:color w:val="000000"/>
-        </w:rPr>
-        <w:t xml:space="preserve"> </w:t>
-      </w:r>
-      <w:r>
-        <w:rPr>
-          <w:rFonts w:eastAsia="Times New Roman" w:cstheme="minorHAnsi"/>
-          <w:color w:val="000000"/>
-        </w:rPr>
-        <w:t xml:space="preserve">and </w:t>
-      </w:r>
-      <w:r>
-        <w:rPr>
-          <w:rFonts w:eastAsia="Times New Roman" w:cstheme="minorHAnsi"/>
-          <w:color w:val="000000"/>
-        </w:rPr>
-        <w:t>“</w:t>
-      </w:r>
-      <w:r>
-        <w:rPr>
-          <w:rFonts w:eastAsia="Times New Roman" w:cstheme="minorHAnsi"/>
           <w:color w:val="000000"/>
         </w:rPr>
         <w:t>is directly interpretable in terms of measurement units, so is a better measure of goodness of fit than a correlation coefficient</w:t>
@@ -894,7 +912,21 @@
           <w:rFonts w:eastAsia="Times New Roman" w:cstheme="minorHAnsi"/>
           <w:color w:val="000000"/>
         </w:rPr>
-        <w:t>As explained in feature engineering section, we decided to train the model with 3 categories, because of the better score and more even price range</w:t>
+        <w:t xml:space="preserve">As explained in feature engineering section, we decided to train </w:t>
+      </w:r>
+      <w:r>
+        <w:rPr>
+          <w:rFonts w:eastAsia="Times New Roman" w:cstheme="minorHAnsi"/>
+          <w:color w:val="000000"/>
+        </w:rPr>
+        <w:t xml:space="preserve">(and keep) </w:t>
+      </w:r>
+      <w:r>
+        <w:rPr>
+          <w:rFonts w:eastAsia="Times New Roman" w:cstheme="minorHAnsi"/>
+          <w:color w:val="000000"/>
+        </w:rPr>
+        <w:t>the model with 3 categories, because of the better score and more even price range</w:t>
       </w:r>
       <w:r>
         <w:rPr>
@@ -1137,7 +1169,6 @@
     <w:p>
       <w:pPr>
         <w:spacing w:after="0" w:line="240" w:lineRule="auto"/>
-        <w:jc w:val="center"/>
         <w:rPr>
           <w:rFonts w:eastAsia="Times New Roman" w:cstheme="minorHAnsi"/>
           <w:i/>
@@ -1149,120 +1180,102 @@
     <w:p>
       <w:pPr>
         <w:spacing w:after="0" w:line="240" w:lineRule="auto"/>
-        <w:jc w:val="center"/>
-        <w:rPr>
-          <w:rFonts w:eastAsia="Times New Roman" w:cstheme="minorHAnsi"/>
-          <w:i/>
-          <w:iCs/>
-          <w:color w:val="000000"/>
-        </w:rPr>
-      </w:pPr>
-    </w:p>
-    <w:p>
-      <w:pPr>
-        <w:spacing w:after="0" w:line="240" w:lineRule="auto"/>
-        <w:jc w:val="center"/>
-        <w:rPr>
-          <w:rFonts w:eastAsia="Times New Roman" w:cstheme="minorHAnsi"/>
-          <w:i/>
-          <w:iCs/>
-          <w:color w:val="000000"/>
-        </w:rPr>
-      </w:pPr>
-    </w:p>
-    <w:p>
-      <w:pPr>
-        <w:spacing w:after="0" w:line="240" w:lineRule="auto"/>
-        <w:jc w:val="center"/>
-        <w:rPr>
-          <w:rFonts w:eastAsia="Times New Roman" w:cstheme="minorHAnsi"/>
-          <w:i/>
-          <w:iCs/>
-          <w:color w:val="000000"/>
-        </w:rPr>
-      </w:pPr>
-    </w:p>
-    <w:p>
-      <w:pPr>
-        <w:spacing w:after="0" w:line="240" w:lineRule="auto"/>
-        <w:jc w:val="center"/>
-        <w:rPr>
-          <w:rFonts w:eastAsia="Times New Roman" w:cstheme="minorHAnsi"/>
-          <w:i/>
-          <w:iCs/>
-          <w:color w:val="000000"/>
-        </w:rPr>
-      </w:pPr>
-    </w:p>
-    <w:p>
-      <w:pPr>
-        <w:spacing w:after="0" w:line="240" w:lineRule="auto"/>
-        <w:jc w:val="center"/>
-        <w:rPr>
-          <w:rFonts w:eastAsia="Times New Roman" w:cstheme="minorHAnsi"/>
-          <w:i/>
-          <w:iCs/>
-          <w:color w:val="000000"/>
-        </w:rPr>
-      </w:pPr>
-    </w:p>
-    <w:p>
-      <w:pPr>
-        <w:spacing w:after="0" w:line="240" w:lineRule="auto"/>
-        <w:rPr>
-          <w:rFonts w:eastAsia="Times New Roman" w:cstheme="minorHAnsi"/>
-          <w:color w:val="000000"/>
-        </w:rPr>
-      </w:pPr>
+        <w:rPr>
+          <w:rFonts w:eastAsia="Times New Roman" w:cstheme="minorHAnsi"/>
+          <w:color w:val="000000"/>
+        </w:rPr>
+      </w:pPr>
+      <w:r>
+        <w:rPr>
+          <w:rFonts w:eastAsia="Times New Roman" w:cstheme="minorHAnsi"/>
+          <w:color w:val="000000"/>
+        </w:rPr>
+        <w:t>Accuracy score for model with 4 categories cut is 78% and 85% for 3 categories cut</w:t>
+      </w:r>
+      <w:r>
+        <w:rPr>
+          <w:rFonts w:eastAsia="Times New Roman" w:cstheme="minorHAnsi"/>
+          <w:color w:val="000000"/>
+        </w:rPr>
+        <w:t xml:space="preserve">, meaning that the model predicts average prices well with 85% accuracy in 3 category cut. Precision and recall scores are high, meaning there is not many false positives and false negatives, respectively. </w:t>
+      </w:r>
+      <w:r>
+        <w:rPr>
+          <w:rFonts w:eastAsia="Times New Roman" w:cstheme="minorHAnsi"/>
+          <w:color w:val="000000"/>
+        </w:rPr>
+        <w:t>An interesting observation are p</w:t>
+      </w:r>
+      <w:r>
+        <w:rPr>
+          <w:rFonts w:eastAsia="Times New Roman" w:cstheme="minorHAnsi"/>
+          <w:color w:val="000000"/>
+        </w:rPr>
+        <w:t xml:space="preserve">recision and recall </w:t>
+      </w:r>
+      <w:r>
+        <w:rPr>
+          <w:rFonts w:eastAsia="Times New Roman" w:cstheme="minorHAnsi"/>
+          <w:color w:val="000000"/>
+        </w:rPr>
+        <w:t xml:space="preserve">scores for the categories with the </w:t>
+      </w:r>
+      <w:r>
+        <w:rPr>
+          <w:rFonts w:eastAsia="Times New Roman" w:cstheme="minorHAnsi"/>
+          <w:color w:val="000000"/>
+        </w:rPr>
+        <w:t>narrowest range</w:t>
+      </w:r>
+      <w:r>
+        <w:rPr>
+          <w:rFonts w:eastAsia="Times New Roman" w:cstheme="minorHAnsi"/>
+          <w:color w:val="000000"/>
+        </w:rPr>
+        <w:t xml:space="preserve"> (“medium” in 3 category cut and “low-medium”, “high-medium” in 4 category cut)</w:t>
+      </w:r>
+      <w:r>
+        <w:rPr>
+          <w:rFonts w:eastAsia="Times New Roman" w:cstheme="minorHAnsi"/>
+          <w:color w:val="000000"/>
+        </w:rPr>
+        <w:t>. L</w:t>
+      </w:r>
+      <w:r>
+        <w:rPr>
+          <w:rFonts w:eastAsia="Times New Roman" w:cstheme="minorHAnsi"/>
+          <w:color w:val="000000"/>
+        </w:rPr>
+        <w:t xml:space="preserve">ower precision (some values were </w:t>
+      </w:r>
       <w:r>
         <w:rPr>
           <w:rFonts w:eastAsia="Times New Roman" w:cstheme="minorHAnsi"/>
           <w:color w:val="000000"/>
         </w:rPr>
         <w:lastRenderedPageBreak/>
-        <w:t xml:space="preserve">Accuracy score for model with 4 categories cut is 78% and 85% for 3 categories cut. </w:t>
-      </w:r>
-      <w:r>
-        <w:rPr>
-          <w:rFonts w:eastAsia="Times New Roman" w:cstheme="minorHAnsi"/>
-          <w:color w:val="000000"/>
-        </w:rPr>
-        <w:t>An interesting observation are p</w:t>
-      </w:r>
-      <w:r>
-        <w:rPr>
-          <w:rFonts w:eastAsia="Times New Roman" w:cstheme="minorHAnsi"/>
-          <w:color w:val="000000"/>
-        </w:rPr>
-        <w:t xml:space="preserve">recision and recall </w:t>
-      </w:r>
-      <w:r>
-        <w:rPr>
-          <w:rFonts w:eastAsia="Times New Roman" w:cstheme="minorHAnsi"/>
-          <w:color w:val="000000"/>
-        </w:rPr>
-        <w:t xml:space="preserve">scores for the categories with the </w:t>
-      </w:r>
-      <w:r>
-        <w:rPr>
-          <w:rFonts w:eastAsia="Times New Roman" w:cstheme="minorHAnsi"/>
-          <w:color w:val="000000"/>
-        </w:rPr>
-        <w:t>narrowest range. L</w:t>
-      </w:r>
-      <w:r>
-        <w:rPr>
-          <w:rFonts w:eastAsia="Times New Roman" w:cstheme="minorHAnsi"/>
-          <w:color w:val="000000"/>
-        </w:rPr>
-        <w:t>ower precision (some values were marked as false positives) and recall scores (some values were marked as false negatives)</w:t>
-      </w:r>
-      <w:r>
-        <w:rPr>
-          <w:rFonts w:eastAsia="Times New Roman" w:cstheme="minorHAnsi"/>
-          <w:color w:val="000000"/>
-        </w:rPr>
-        <w:t xml:space="preserve"> might be due to narrow range. </w:t>
+        <w:t>marked as false positives) and recall scores (some values were marked as false negatives)</w:t>
+      </w:r>
+      <w:r>
+        <w:rPr>
+          <w:rFonts w:eastAsia="Times New Roman" w:cstheme="minorHAnsi"/>
+          <w:color w:val="000000"/>
+        </w:rPr>
+        <w:t xml:space="preserve"> might be due to narrow </w:t>
+      </w:r>
+      <w:r>
+        <w:rPr>
+          <w:rFonts w:eastAsia="Times New Roman" w:cstheme="minorHAnsi"/>
+          <w:color w:val="000000"/>
+        </w:rPr>
+        <w:t xml:space="preserve">average price </w:t>
+      </w:r>
+      <w:r>
+        <w:rPr>
+          <w:rFonts w:eastAsia="Times New Roman" w:cstheme="minorHAnsi"/>
+          <w:color w:val="000000"/>
+        </w:rPr>
+        <w:t xml:space="preserve">range. </w:t>
       </w:r>
     </w:p>
     <w:p>
@@ -1529,9 +1542,8 @@
           <w:iCs/>
           <w:color w:val="000000"/>
         </w:rPr>
-        <w:t xml:space="preserve">: Bins ranges with </w:t>
-      </w:r>
-      <w:proofErr w:type="spellStart"/>
+        <w:t xml:space="preserve">: Bins ranges with qcut for </w:t>
+      </w:r>
       <w:r>
         <w:rPr>
           <w:rFonts w:eastAsia="Times New Roman" w:cstheme="minorHAnsi"/>
@@ -1539,9 +1551,8 @@
           <w:iCs/>
           <w:color w:val="000000"/>
         </w:rPr>
-        <w:t>qcut</w:t>
-      </w:r>
-      <w:proofErr w:type="spellEnd"/>
+        <w:t>4</w:t>
+      </w:r>
       <w:r>
         <w:rPr>
           <w:rFonts w:eastAsia="Times New Roman" w:cstheme="minorHAnsi"/>
@@ -1549,7 +1560,7 @@
           <w:iCs/>
           <w:color w:val="000000"/>
         </w:rPr>
-        <w:t xml:space="preserve"> for </w:t>
+        <w:t xml:space="preserve"> and </w:t>
       </w:r>
       <w:r>
         <w:rPr>
@@ -1558,7 +1569,7 @@
           <w:iCs/>
           <w:color w:val="000000"/>
         </w:rPr>
-        <w:t>4</w:t>
+        <w:t>3</w:t>
       </w:r>
       <w:r>
         <w:rPr>
@@ -1567,24 +1578,6 @@
           <w:iCs/>
           <w:color w:val="000000"/>
         </w:rPr>
-        <w:t xml:space="preserve"> and </w:t>
-      </w:r>
-      <w:r>
-        <w:rPr>
-          <w:rFonts w:eastAsia="Times New Roman" w:cstheme="minorHAnsi"/>
-          <w:i/>
-          <w:iCs/>
-          <w:color w:val="000000"/>
-        </w:rPr>
-        <w:t>3</w:t>
-      </w:r>
-      <w:r>
-        <w:rPr>
-          <w:rFonts w:eastAsia="Times New Roman" w:cstheme="minorHAnsi"/>
-          <w:i/>
-          <w:iCs/>
-          <w:color w:val="000000"/>
-        </w:rPr>
         <w:t xml:space="preserve"> categories.</w:t>
       </w:r>
     </w:p>
@@ -1686,14 +1679,35 @@
           <w:rFonts w:eastAsia="Times New Roman" w:cstheme="minorHAnsi"/>
           <w:color w:val="000000"/>
         </w:rPr>
-        <w:t xml:space="preserve">played had </w:t>
-      </w:r>
-      <w:r>
-        <w:rPr>
-          <w:rFonts w:eastAsia="Times New Roman" w:cstheme="minorHAnsi"/>
-          <w:color w:val="000000"/>
-        </w:rPr>
-        <w:t xml:space="preserve">different weight </w:t>
+        <w:t>have</w:t>
+      </w:r>
+      <w:r>
+        <w:rPr>
+          <w:rFonts w:eastAsia="Times New Roman" w:cstheme="minorHAnsi"/>
+          <w:color w:val="000000"/>
+        </w:rPr>
+        <w:t xml:space="preserve"> </w:t>
+      </w:r>
+      <w:r>
+        <w:rPr>
+          <w:rFonts w:eastAsia="Times New Roman" w:cstheme="minorHAnsi"/>
+          <w:color w:val="000000"/>
+        </w:rPr>
+        <w:t>different weight</w:t>
+      </w:r>
+      <w:r>
+        <w:rPr>
+          <w:rFonts w:eastAsia="Times New Roman" w:cstheme="minorHAnsi"/>
+          <w:color w:val="000000"/>
+        </w:rPr>
+        <w:t>s</w:t>
+      </w:r>
+      <w:r>
+        <w:rPr>
+          <w:rFonts w:eastAsia="Times New Roman" w:cstheme="minorHAnsi"/>
+          <w:color w:val="000000"/>
+        </w:rPr>
+        <w:t xml:space="preserve"> </w:t>
       </w:r>
       <w:r>
         <w:rPr>
@@ -1725,16 +1739,16 @@
           <w:color w:val="000000"/>
         </w:rPr>
         <w:drawing>
-          <wp:anchor distT="0" distB="0" distL="114300" distR="114300" simplePos="0" relativeHeight="251682816" behindDoc="0" locked="0" layoutInCell="1" allowOverlap="1" wp14:anchorId="0B4FBF07" wp14:editId="2AABC0F3">
+          <wp:anchor distT="0" distB="0" distL="114300" distR="114300" simplePos="0" relativeHeight="251682816" behindDoc="0" locked="0" layoutInCell="1" allowOverlap="1" wp14:anchorId="0B4FBF07" wp14:editId="5E6053B1">
             <wp:simplePos x="0" y="0"/>
             <wp:positionH relativeFrom="column">
-              <wp:posOffset>2933065</wp:posOffset>
+              <wp:posOffset>2933700</wp:posOffset>
             </wp:positionH>
             <wp:positionV relativeFrom="paragraph">
-              <wp:posOffset>204470</wp:posOffset>
+              <wp:posOffset>207645</wp:posOffset>
             </wp:positionV>
-            <wp:extent cx="3402330" cy="2757805"/>
-            <wp:effectExtent l="0" t="0" r="7620" b="4445"/>
+            <wp:extent cx="3148330" cy="2552065"/>
+            <wp:effectExtent l="0" t="0" r="0" b="635"/>
             <wp:wrapSquare wrapText="bothSides"/>
             <wp:docPr id="9" name="Picture 9"/>
             <wp:cNvGraphicFramePr>
@@ -1765,7 +1779,7 @@
                   <pic:spPr bwMode="auto">
                     <a:xfrm>
                       <a:off x="0" y="0"/>
-                      <a:ext cx="3402330" cy="2757805"/>
+                      <a:ext cx="3148330" cy="2552065"/>
                     </a:xfrm>
                     <a:prstGeom prst="rect">
                       <a:avLst/>
@@ -1794,16 +1808,16 @@
           <w:color w:val="000000"/>
         </w:rPr>
         <w:drawing>
-          <wp:anchor distT="0" distB="0" distL="114300" distR="114300" simplePos="0" relativeHeight="251681792" behindDoc="0" locked="0" layoutInCell="1" allowOverlap="1" wp14:anchorId="37272D84" wp14:editId="3F872A89">
+          <wp:anchor distT="0" distB="0" distL="114300" distR="114300" simplePos="0" relativeHeight="251681792" behindDoc="0" locked="0" layoutInCell="1" allowOverlap="1" wp14:anchorId="37272D84" wp14:editId="7B3F3A71">
             <wp:simplePos x="0" y="0"/>
             <wp:positionH relativeFrom="margin">
-              <wp:posOffset>-635</wp:posOffset>
+              <wp:align>left</wp:align>
             </wp:positionH>
             <wp:positionV relativeFrom="paragraph">
-              <wp:posOffset>204470</wp:posOffset>
+              <wp:posOffset>207645</wp:posOffset>
             </wp:positionV>
-            <wp:extent cx="2845435" cy="2770505"/>
-            <wp:effectExtent l="0" t="0" r="0" b="0"/>
+            <wp:extent cx="2645410" cy="2576195"/>
+            <wp:effectExtent l="0" t="0" r="2540" b="0"/>
             <wp:wrapSquare wrapText="bothSides"/>
             <wp:docPr id="8" name="Picture 8"/>
             <wp:cNvGraphicFramePr>
@@ -1834,7 +1848,7 @@
                   <pic:spPr bwMode="auto">
                     <a:xfrm>
                       <a:off x="0" y="0"/>
-                      <a:ext cx="2845435" cy="2770505"/>
+                      <a:ext cx="2645410" cy="2576195"/>
                     </a:xfrm>
                     <a:prstGeom prst="rect">
                       <a:avLst/>
@@ -1894,7 +1908,7 @@
           <w:iCs/>
           <w:color w:val="000000"/>
         </w:rPr>
-        <w:t>6</w:t>
+        <w:t>6 &amp; 7</w:t>
       </w:r>
       <w:r>
         <w:rPr>
@@ -1903,7 +1917,7 @@
           <w:iCs/>
           <w:color w:val="000000"/>
         </w:rPr>
-        <w:t xml:space="preserve"> &amp; </w:t>
+        <w:t xml:space="preserve">: </w:t>
       </w:r>
       <w:r>
         <w:rPr>
@@ -1912,43 +1926,7 @@
           <w:iCs/>
           <w:color w:val="000000"/>
         </w:rPr>
-        <w:t>7</w:t>
-      </w:r>
-      <w:r>
-        <w:rPr>
-          <w:rFonts w:eastAsia="Times New Roman" w:cstheme="minorHAnsi"/>
-          <w:i/>
-          <w:iCs/>
-          <w:color w:val="000000"/>
-        </w:rPr>
-        <w:t xml:space="preserve">: </w:t>
-      </w:r>
-      <w:r>
-        <w:rPr>
-          <w:rFonts w:eastAsia="Times New Roman" w:cstheme="minorHAnsi"/>
-          <w:i/>
-          <w:iCs/>
-          <w:color w:val="000000"/>
-        </w:rPr>
-        <w:t xml:space="preserve">Features Importances </w:t>
-      </w:r>
-      <w:r>
-        <w:rPr>
-          <w:rFonts w:eastAsia="Times New Roman" w:cstheme="minorHAnsi"/>
-          <w:i/>
-          <w:iCs/>
-          <w:color w:val="000000"/>
-        </w:rPr>
-        <w:t>for Random Forest</w:t>
-      </w:r>
-      <w:r>
-        <w:rPr>
-          <w:rFonts w:eastAsia="Times New Roman" w:cstheme="minorHAnsi"/>
-          <w:i/>
-          <w:iCs/>
-          <w:color w:val="000000"/>
-        </w:rPr>
-        <w:t xml:space="preserve"> Regressor and for Random Forest Classifier</w:t>
+        <w:t>Features Importances for Random Forest Regressor and for Random Forest Classifier</w:t>
       </w:r>
       <w:r>
         <w:rPr>
@@ -2081,7 +2059,6 @@
         </w:rPr>
         <w:t xml:space="preserve"> </w:t>
       </w:r>
-      <w:proofErr w:type="gramStart"/>
       <w:r>
         <w:rPr>
           <w:rFonts w:eastAsia="Times New Roman" w:cstheme="minorHAnsi"/>
@@ -2094,15 +2071,7 @@
           <w:rFonts w:eastAsia="Times New Roman" w:cstheme="minorHAnsi"/>
           <w:color w:val="000000"/>
         </w:rPr>
-        <w:t xml:space="preserve"> ,</w:t>
-      </w:r>
-      <w:proofErr w:type="gramEnd"/>
-      <w:r>
-        <w:rPr>
-          <w:rFonts w:eastAsia="Times New Roman" w:cstheme="minorHAnsi"/>
-          <w:color w:val="000000"/>
-        </w:rPr>
-        <w:t xml:space="preserve"> Web 3 January 2021.</w:t>
+        <w:t xml:space="preserve"> , Web 3 January 2021.</w:t>
       </w:r>
     </w:p>
     <w:sectPr>
